--- a/fuentes/82110051_CF01_DU.docx
+++ b/fuentes/82110051_CF01_DU.docx
@@ -553,7 +553,7 @@
           <w:r>
             <w:fldChar w:fldCharType="separate"/>
           </w:r>
-          <w:hyperlink w:anchor="_Toc196124767" w:history="1">
+          <w:hyperlink w:anchor="_Toc196857258" w:history="1">
             <w:r>
               <w:rPr>
                 <w:rStyle w:val="Hipervnculo"/>
@@ -580,7 +580,7 @@
                 <w:noProof/>
                 <w:webHidden/>
               </w:rPr>
-              <w:instrText xml:space="preserve"> PAGEREF _Toc196124767 \h </w:instrText>
+              <w:instrText xml:space="preserve"> PAGEREF _Toc196857258 \h </w:instrText>
             </w:r>
             <w:r>
               <w:rPr>
@@ -626,7 +626,7 @@
               <w:lang w:eastAsia="es-CO"/>
             </w:rPr>
           </w:pPr>
-          <w:hyperlink w:anchor="_Toc196124768" w:history="1">
+          <w:hyperlink w:anchor="_Toc196857259" w:history="1">
             <w:r>
               <w:rPr>
                 <w:rStyle w:val="Hipervnculo"/>
@@ -670,7 +670,7 @@
                 <w:noProof/>
                 <w:webHidden/>
               </w:rPr>
-              <w:instrText xml:space="preserve"> PAGEREF _Toc196124768 \h </w:instrText>
+              <w:instrText xml:space="preserve"> PAGEREF _Toc196857259 \h </w:instrText>
             </w:r>
             <w:r>
               <w:rPr>
@@ -716,7 +716,7 @@
               <w:lang w:eastAsia="es-CO"/>
             </w:rPr>
           </w:pPr>
-          <w:hyperlink w:anchor="_Toc196124769" w:history="1">
+          <w:hyperlink w:anchor="_Toc196857260" w:history="1">
             <w:r>
               <w:rPr>
                 <w:rStyle w:val="Hipervnculo"/>
@@ -760,7 +760,7 @@
                 <w:noProof/>
                 <w:webHidden/>
               </w:rPr>
-              <w:instrText xml:space="preserve"> PAGEREF _Toc196124769 \h </w:instrText>
+              <w:instrText xml:space="preserve"> PAGEREF _Toc196857260 \h </w:instrText>
             </w:r>
             <w:r>
               <w:rPr>
@@ -806,7 +806,7 @@
               <w:lang w:eastAsia="es-CO"/>
             </w:rPr>
           </w:pPr>
-          <w:hyperlink w:anchor="_Toc196124770" w:history="1">
+          <w:hyperlink w:anchor="_Toc196857261" w:history="1">
             <w:r>
               <w:rPr>
                 <w:rStyle w:val="Hipervnculo"/>
@@ -850,7 +850,7 @@
                 <w:noProof/>
                 <w:webHidden/>
               </w:rPr>
-              <w:instrText xml:space="preserve"> PAGEREF _Toc196124770 \h </w:instrText>
+              <w:instrText xml:space="preserve"> PAGEREF _Toc196857261 \h </w:instrText>
             </w:r>
             <w:r>
               <w:rPr>
@@ -896,7 +896,7 @@
               <w:lang w:eastAsia="es-CO"/>
             </w:rPr>
           </w:pPr>
-          <w:hyperlink w:anchor="_Toc196124771" w:history="1">
+          <w:hyperlink w:anchor="_Toc196857262" w:history="1">
             <w:r>
               <w:rPr>
                 <w:rStyle w:val="Hipervnculo"/>
@@ -940,7 +940,7 @@
                 <w:noProof/>
                 <w:webHidden/>
               </w:rPr>
-              <w:instrText xml:space="preserve"> PAGEREF _Toc196124771 \h </w:instrText>
+              <w:instrText xml:space="preserve"> PAGEREF _Toc196857262 \h </w:instrText>
             </w:r>
             <w:r>
               <w:rPr>
@@ -985,7 +985,7 @@
               <w:lang w:eastAsia="es-CO"/>
             </w:rPr>
           </w:pPr>
-          <w:hyperlink w:anchor="_Toc196124772" w:history="1">
+          <w:hyperlink w:anchor="_Toc196857263" w:history="1">
             <w:r>
               <w:rPr>
                 <w:rStyle w:val="Hipervnculo"/>
@@ -1012,7 +1012,7 @@
                 <w:noProof/>
                 <w:webHidden/>
               </w:rPr>
-              <w:instrText xml:space="preserve"> PAGEREF _Toc196124772 \h </w:instrText>
+              <w:instrText xml:space="preserve"> PAGEREF _Toc196857263 \h </w:instrText>
             </w:r>
             <w:r>
               <w:rPr>
@@ -1057,7 +1057,7 @@
               <w:lang w:eastAsia="es-CO"/>
             </w:rPr>
           </w:pPr>
-          <w:hyperlink w:anchor="_Toc196124773" w:history="1">
+          <w:hyperlink w:anchor="_Toc196857264" w:history="1">
             <w:r>
               <w:rPr>
                 <w:rStyle w:val="Hipervnculo"/>
@@ -1084,7 +1084,7 @@
                 <w:noProof/>
                 <w:webHidden/>
               </w:rPr>
-              <w:instrText xml:space="preserve"> PAGEREF _Toc196124773 \h </w:instrText>
+              <w:instrText xml:space="preserve"> PAGEREF _Toc196857264 \h </w:instrText>
             </w:r>
             <w:r>
               <w:rPr>
@@ -1129,7 +1129,7 @@
               <w:lang w:eastAsia="es-CO"/>
             </w:rPr>
           </w:pPr>
-          <w:hyperlink w:anchor="_Toc196124774" w:history="1">
+          <w:hyperlink w:anchor="_Toc196857265" w:history="1">
             <w:r>
               <w:rPr>
                 <w:rStyle w:val="Hipervnculo"/>
@@ -1156,7 +1156,7 @@
                 <w:noProof/>
                 <w:webHidden/>
               </w:rPr>
-              <w:instrText xml:space="preserve"> PAGEREF _Toc196124774 \h </w:instrText>
+              <w:instrText xml:space="preserve"> PAGEREF _Toc196857265 \h </w:instrText>
             </w:r>
             <w:r>
               <w:rPr>
@@ -1201,7 +1201,7 @@
               <w:lang w:eastAsia="es-CO"/>
             </w:rPr>
           </w:pPr>
-          <w:hyperlink w:anchor="_Toc196124775" w:history="1">
+          <w:hyperlink w:anchor="_Toc196857266" w:history="1">
             <w:r>
               <w:rPr>
                 <w:rStyle w:val="Hipervnculo"/>
@@ -1228,7 +1228,7 @@
                 <w:noProof/>
                 <w:webHidden/>
               </w:rPr>
-              <w:instrText xml:space="preserve"> PAGEREF _Toc196124775 \h </w:instrText>
+              <w:instrText xml:space="preserve"> PAGEREF _Toc196857266 \h </w:instrText>
             </w:r>
             <w:r>
               <w:rPr>
@@ -1273,7 +1273,7 @@
               <w:lang w:eastAsia="es-CO"/>
             </w:rPr>
           </w:pPr>
-          <w:hyperlink w:anchor="_Toc196124776" w:history="1">
+          <w:hyperlink w:anchor="_Toc196857267" w:history="1">
             <w:r>
               <w:rPr>
                 <w:rStyle w:val="Hipervnculo"/>
@@ -1300,7 +1300,7 @@
                 <w:noProof/>
                 <w:webHidden/>
               </w:rPr>
-              <w:instrText xml:space="preserve"> PAGEREF _Toc196124776 \h </w:instrText>
+              <w:instrText xml:space="preserve"> PAGEREF _Toc196857267 \h </w:instrText>
             </w:r>
             <w:r>
               <w:rPr>
@@ -1364,7 +1364,7 @@
           <w:lang w:val="es-CO"/>
         </w:rPr>
       </w:pPr>
-      <w:bookmarkStart w:id="0" w:name="_Toc196124767"/>
+      <w:bookmarkStart w:id="0" w:name="_Toc196857258"/>
       <w:r>
         <w:rPr>
           <w:lang w:val="es-CO"/>
@@ -1402,7 +1402,7 @@
         </w:rPr>
         <w:br w:type="page"/>
       </w:r>
-      <w:bookmarkStart w:id="1" w:name="_Toc196124768"/>
+      <w:bookmarkStart w:id="1" w:name="_Toc196857259"/>
       <w:r>
         <w:rPr>
           <w:lang w:val="es-CO"/>
@@ -1695,7 +1695,7 @@
       <w:pPr>
         <w:pStyle w:val="Ttulo1"/>
       </w:pPr>
-      <w:bookmarkStart w:id="2" w:name="_Toc196124769"/>
+      <w:bookmarkStart w:id="2" w:name="_Toc196857260"/>
       <w:r>
         <w:lastRenderedPageBreak/>
         <w:t>Normalización en soldadura</w:t>
@@ -1776,16 +1776,9 @@
     </w:p>
     <w:p>
       <w:pPr>
-        <w:rPr>
-          <w:lang w:val="es-419" w:eastAsia="es-CO"/>
-        </w:rPr>
-      </w:pPr>
-    </w:p>
-    <w:p>
-      <w:pPr>
         <w:pStyle w:val="Ttulo2"/>
       </w:pPr>
-      <w:bookmarkStart w:id="3" w:name="_Toc196124770"/>
+      <w:bookmarkStart w:id="3" w:name="_Toc196857261"/>
       <w:r>
         <w:t>Etapas en la creación de documentos normativos</w:t>
       </w:r>
@@ -1930,7 +1923,6 @@
           <w:bCs/>
           <w:lang w:val="es-419" w:eastAsia="es-CO"/>
         </w:rPr>
-        <w:lastRenderedPageBreak/>
         <w:t>Edición</w:t>
       </w:r>
       <w:r>
@@ -1958,6 +1950,7 @@
           <w:bCs/>
           <w:lang w:val="es-419" w:eastAsia="es-CO"/>
         </w:rPr>
+        <w:lastRenderedPageBreak/>
         <w:t>Publicación</w:t>
       </w:r>
       <w:r>
@@ -2101,39 +2094,25 @@
     </w:p>
     <w:p>
       <w:pPr>
+        <w:pStyle w:val="Ttulo2"/>
+      </w:pPr>
+      <w:bookmarkStart w:id="4" w:name="_Toc196857262"/>
+      <w:r>
+        <w:t>Uso nacional e internacional</w:t>
+      </w:r>
+      <w:bookmarkEnd w:id="4"/>
+    </w:p>
+    <w:p>
+      <w:pPr>
         <w:rPr>
           <w:lang w:val="es-419" w:eastAsia="es-CO"/>
         </w:rPr>
       </w:pPr>
-    </w:p>
-    <w:p>
-      <w:pPr>
-        <w:pStyle w:val="Ttulo2"/>
-      </w:pPr>
-      <w:bookmarkStart w:id="4" w:name="_Toc196124771"/>
-      <w:r>
-        <w:t>Uso nacional e internacional</w:t>
-      </w:r>
-      <w:bookmarkEnd w:id="4"/>
-    </w:p>
-    <w:p>
-      <w:pPr>
+      <w:r>
         <w:rPr>
           <w:lang w:val="es-419" w:eastAsia="es-CO"/>
         </w:rPr>
-      </w:pPr>
-      <w:r>
-        <w:rPr>
-          <w:lang w:val="es-419" w:eastAsia="es-CO"/>
-        </w:rPr>
-        <w:t xml:space="preserve">Para responder a la apertura de mercados y acuerdos comerciales, es necesario armonizar los requisitos normativos. En soldadura, se aplican normas desarrolladas por </w:t>
-      </w:r>
-      <w:r>
-        <w:rPr>
-          <w:lang w:val="es-419" w:eastAsia="es-CO"/>
-        </w:rPr>
-        <w:lastRenderedPageBreak/>
-        <w:t>asociaciones de ingenieros estadounidenses, como ASTM, AWS, ASME y AWWA. Por ejemplo:</w:t>
+        <w:t>Para responder a la apertura de mercados y acuerdos comerciales, es necesario armonizar los requisitos normativos. En soldadura, se aplican normas desarrolladas por asociaciones de ingenieros estadounidenses, como ASTM, AWS, ASME y AWWA. Por ejemplo:</w:t>
       </w:r>
     </w:p>
     <w:p>
@@ -2187,6 +2166,7 @@
         <w:rPr>
           <w:lang w:val="es-419" w:eastAsia="es-CO"/>
         </w:rPr>
+        <w:lastRenderedPageBreak/>
         <w:t>Las estructuras, como edificios, requieren AWS D1.1.</w:t>
       </w:r>
     </w:p>
@@ -2295,7 +2275,7 @@
           <w:lang w:val="es-CO"/>
         </w:rPr>
       </w:pPr>
-      <w:bookmarkStart w:id="5" w:name="_Toc196124772"/>
+      <w:bookmarkStart w:id="5" w:name="_Toc196857263"/>
       <w:r>
         <w:rPr>
           <w:lang w:val="es-CO"/>
@@ -2396,7 +2376,7 @@
           <w:lang w:val="es-CO"/>
         </w:rPr>
       </w:pPr>
-      <w:bookmarkStart w:id="6" w:name="_Toc196124773"/>
+      <w:bookmarkStart w:id="6" w:name="_Toc196857264"/>
       <w:r>
         <w:rPr>
           <w:lang w:val="es-CO"/>
@@ -2801,14 +2781,12 @@
               </w:rPr>
               <w:t>APRENDIZ NDT. (2022</w:t>
             </w:r>
-            <w:proofErr w:type="gramStart"/>
-            <w:r>
-              <w:rPr>
-                <w:lang w:val="es-CO"/>
-              </w:rPr>
-              <w:t>).NORMAS</w:t>
-            </w:r>
-            <w:proofErr w:type="gramEnd"/>
+            <w:r>
+              <w:rPr>
+                <w:lang w:val="es-CO"/>
+              </w:rPr>
+              <w:t>). NORMAS</w:t>
+            </w:r>
             <w:r>
               <w:rPr>
                 <w:lang w:val="es-CO"/>
@@ -2883,7 +2861,7 @@
           <w:lang w:val="es-CO"/>
         </w:rPr>
       </w:pPr>
-      <w:bookmarkStart w:id="7" w:name="_Toc196124774"/>
+      <w:bookmarkStart w:id="7" w:name="_Toc196857265"/>
       <w:r>
         <w:rPr>
           <w:lang w:val="es-CO"/>
@@ -3068,7 +3046,7 @@
           <w:lang w:val="es-CO"/>
         </w:rPr>
       </w:pPr>
-      <w:bookmarkStart w:id="8" w:name="_Toc196124775"/>
+      <w:bookmarkStart w:id="8" w:name="_Toc196857266"/>
       <w:r>
         <w:rPr>
           <w:lang w:val="es-CO"/>
@@ -3094,21 +3072,7 @@
         <w:rPr>
           <w:lang w:eastAsia="es-CO"/>
         </w:rPr>
-        <w:t xml:space="preserve">Congreso de la República de Colombia. (2010). Código Colombiano de Construcción </w:t>
-      </w:r>
-      <w:proofErr w:type="spellStart"/>
-      <w:r>
-        <w:rPr>
-          <w:lang w:eastAsia="es-CO"/>
-        </w:rPr>
-        <w:t>Sismoresistente</w:t>
-      </w:r>
-      <w:proofErr w:type="spellEnd"/>
-      <w:r>
-        <w:rPr>
-          <w:lang w:eastAsia="es-CO"/>
-        </w:rPr>
-        <w:t xml:space="preserve"> NSR 2010.</w:t>
+        <w:t>Congreso de la República de Colombia. (2010). Código Colombiano de Construcción Sismoresistente NSR 2010.</w:t>
       </w:r>
     </w:p>
     <w:p>
@@ -3201,7 +3165,7 @@
           <w:lang w:val="es-CO"/>
         </w:rPr>
       </w:pPr>
-      <w:bookmarkStart w:id="9" w:name="_Toc196124776"/>
+      <w:bookmarkStart w:id="9" w:name="_Toc196857267"/>
       <w:r>
         <w:rPr>
           <w:lang w:val="es-CO"/>
@@ -5608,6 +5572,7 @@
   <w:style w:type="character" w:default="1" w:styleId="Fuentedeprrafopredeter">
     <w:name w:val="Default Paragraph Font"/>
     <w:uiPriority w:val="1"/>
+    <w:semiHidden/>
     <w:unhideWhenUsed/>
   </w:style>
   <w:style w:type="table" w:default="1" w:styleId="Tablanormal">
@@ -6692,6 +6657,30 @@
 </file>
 
 <file path=customXml/item1.xml><?xml version="1.0" encoding="utf-8"?>
+<b:Sources xmlns:b="http://schemas.openxmlformats.org/officeDocument/2006/bibliography" xmlns="http://schemas.openxmlformats.org/officeDocument/2006/bibliography" SelectedStyle="\APASixthEditionOfficeOnline.xsl" StyleName="APA" Version="6"/>
+</file>
+
+<file path=customXml/item2.xml><?xml version="1.0" encoding="utf-8"?>
+<?mso-contentType ?>
+<FormTemplates xmlns="http://schemas.microsoft.com/sharepoint/v3/contenttype/forms">
+  <Display>DocumentLibraryForm</Display>
+  <Edit>DocumentLibraryForm</Edit>
+  <New>DocumentLibraryForm</New>
+</FormTemplates>
+</file>
+
+<file path=customXml/item3.xml><?xml version="1.0" encoding="utf-8"?>
+<p:properties xmlns:p="http://schemas.microsoft.com/office/2006/metadata/properties" xmlns:xsi="http://www.w3.org/2001/XMLSchema-instance" xmlns:pc="http://schemas.microsoft.com/office/infopath/2007/PartnerControls">
+  <documentManagement>
+    <TaxCatchAll xmlns="cb45339b-ced9-4d0d-8f64-77573914d53b" xsi:nil="true"/>
+    <lcf76f155ced4ddcb4097134ff3c332f xmlns="43a3ca16-9c26-4813-b83f-4aec9927b43f">
+      <Terms xmlns="http://schemas.microsoft.com/office/infopath/2007/PartnerControls"/>
+    </lcf76f155ced4ddcb4097134ff3c332f>
+  </documentManagement>
+</p:properties>
+</file>
+
+<file path=customXml/item4.xml><?xml version="1.0" encoding="utf-8"?>
 <ct:contentTypeSchema xmlns:ct="http://schemas.microsoft.com/office/2006/metadata/contentType" xmlns:ma="http://schemas.microsoft.com/office/2006/metadata/properties/metaAttributes" ct:_="" ma:_="" ma:contentTypeName="Documento" ma:contentTypeID="0x01010049282E1EDBE9234EA9E6D38F720E265F" ma:contentTypeVersion="15" ma:contentTypeDescription="Crear nuevo documento." ma:contentTypeScope="" ma:versionID="b31c7aa9eaf043a08b87120b3c4916e3">
   <xsd:schema xmlns:xsd="http://www.w3.org/2001/XMLSchema" xmlns:xs="http://www.w3.org/2001/XMLSchema" xmlns:p="http://schemas.microsoft.com/office/2006/metadata/properties" xmlns:ns2="cb45339b-ced9-4d0d-8f64-77573914d53b" xmlns:ns3="43a3ca16-9c26-4813-b83f-4aec9927b43f" targetNamespace="http://schemas.microsoft.com/office/2006/metadata/properties" ma:root="true" ma:fieldsID="3533d065b04d75c457075bc55f1f5315" ns2:_="" ns3:_="">
     <xsd:import namespace="cb45339b-ced9-4d0d-8f64-77573914d53b"/>
@@ -6926,35 +6915,23 @@
 </ct:contentTypeSchema>
 </file>
 
-<file path=customXml/item2.xml><?xml version="1.0" encoding="utf-8"?>
-<p:properties xmlns:p="http://schemas.microsoft.com/office/2006/metadata/properties" xmlns:xsi="http://www.w3.org/2001/XMLSchema-instance" xmlns:pc="http://schemas.microsoft.com/office/infopath/2007/PartnerControls">
-  <documentManagement>
-    <TaxCatchAll xmlns="cb45339b-ced9-4d0d-8f64-77573914d53b" xsi:nil="true"/>
-    <lcf76f155ced4ddcb4097134ff3c332f xmlns="43a3ca16-9c26-4813-b83f-4aec9927b43f">
-      <Terms xmlns="http://schemas.microsoft.com/office/infopath/2007/PartnerControls"/>
-    </lcf76f155ced4ddcb4097134ff3c332f>
-  </documentManagement>
-</p:properties>
-</file>
-
-<file path=customXml/item3.xml><?xml version="1.0" encoding="utf-8"?>
-<?mso-contentType ?>
-<FormTemplates xmlns="http://schemas.microsoft.com/sharepoint/v3/contenttype/forms">
-  <Display>DocumentLibraryForm</Display>
-  <Edit>DocumentLibraryForm</Edit>
-  <New>DocumentLibraryForm</New>
-</FormTemplates>
-</file>
-
-<file path=customXml/item4.xml><?xml version="1.0" encoding="utf-8"?>
-<b:Sources xmlns:b="http://schemas.openxmlformats.org/officeDocument/2006/bibliography" xmlns="http://schemas.openxmlformats.org/officeDocument/2006/bibliography" SelectedStyle="\APASixthEditionOfficeOnline.xsl" StyleName="APA" Version="6"/>
-</file>
-
 <file path=customXml/itemProps1.xml><?xml version="1.0" encoding="utf-8"?>
-<ds:datastoreItem xmlns:ds="http://schemas.openxmlformats.org/officeDocument/2006/customXml" ds:itemID="{D77E335E-67C1-4C9F-81A5-26B018F52221}"/>
+<ds:datastoreItem xmlns:ds="http://schemas.openxmlformats.org/officeDocument/2006/customXml" ds:itemID="{E8AB44A3-7C62-4BD2-82ED-8ABC209970FA}">
+  <ds:schemaRefs>
+    <ds:schemaRef ds:uri="http://schemas.openxmlformats.org/officeDocument/2006/bibliography"/>
+  </ds:schemaRefs>
+</ds:datastoreItem>
 </file>
 
 <file path=customXml/itemProps2.xml><?xml version="1.0" encoding="utf-8"?>
+<ds:datastoreItem xmlns:ds="http://schemas.openxmlformats.org/officeDocument/2006/customXml" ds:itemID="{A61E579F-F56A-4A5F-BFC9-1D152D02B167}">
+  <ds:schemaRefs>
+    <ds:schemaRef ds:uri="http://schemas.microsoft.com/sharepoint/v3/contenttype/forms"/>
+  </ds:schemaRefs>
+</ds:datastoreItem>
+</file>
+
+<file path=customXml/itemProps3.xml><?xml version="1.0" encoding="utf-8"?>
 <ds:datastoreItem xmlns:ds="http://schemas.openxmlformats.org/officeDocument/2006/customXml" ds:itemID="{79482D76-0403-43D6-B091-CE15478F789E}">
   <ds:schemaRefs>
     <ds:schemaRef ds:uri="http://schemas.microsoft.com/office/2006/metadata/properties"/>
@@ -6965,18 +6942,6 @@
 </ds:datastoreItem>
 </file>
 
-<file path=customXml/itemProps3.xml><?xml version="1.0" encoding="utf-8"?>
-<ds:datastoreItem xmlns:ds="http://schemas.openxmlformats.org/officeDocument/2006/customXml" ds:itemID="{A61E579F-F56A-4A5F-BFC9-1D152D02B167}">
-  <ds:schemaRefs>
-    <ds:schemaRef ds:uri="http://schemas.microsoft.com/sharepoint/v3/contenttype/forms"/>
-  </ds:schemaRefs>
-</ds:datastoreItem>
-</file>
-
 <file path=customXml/itemProps4.xml><?xml version="1.0" encoding="utf-8"?>
-<ds:datastoreItem xmlns:ds="http://schemas.openxmlformats.org/officeDocument/2006/customXml" ds:itemID="{E8AB44A3-7C62-4BD2-82ED-8ABC209970FA}">
-  <ds:schemaRefs>
-    <ds:schemaRef ds:uri="http://schemas.openxmlformats.org/officeDocument/2006/bibliography"/>
-  </ds:schemaRefs>
-</ds:datastoreItem>
+<ds:datastoreItem xmlns:ds="http://schemas.openxmlformats.org/officeDocument/2006/customXml" ds:itemID="{F1C1F20A-4608-4633-B82C-2C21DAB83D0D}"/>
 </file>
--- a/fuentes/82110051_CF01_DU.docx
+++ b/fuentes/82110051_CF01_DU.docx
@@ -1,6 +1,6 @@
 
 <file path=word/document.xml><?xml version="1.0" encoding="utf-8"?>
-<w:document xmlns:wpc="http://schemas.microsoft.com/office/word/2010/wordprocessingCanvas" xmlns:cx="http://schemas.microsoft.com/office/drawing/2014/chartex" xmlns:cx1="http://schemas.microsoft.com/office/drawing/2015/9/8/chartex" xmlns:cx2="http://schemas.microsoft.com/office/drawing/2015/10/21/chartex" xmlns:cx3="http://schemas.microsoft.com/office/drawing/2016/5/9/chartex" xmlns:cx4="http://schemas.microsoft.com/office/drawing/2016/5/10/chartex" xmlns:cx5="http://schemas.microsoft.com/office/drawing/2016/5/11/chartex" xmlns:cx6="http://schemas.microsoft.com/office/drawing/2016/5/12/chartex" xmlns:cx7="http://schemas.microsoft.com/office/drawing/2016/5/13/chartex" xmlns:cx8="http://schemas.microsoft.com/office/drawing/2016/5/14/chartex" xmlns:mc="http://schemas.openxmlformats.org/markup-compatibility/2006" xmlns:aink="http://schemas.microsoft.com/office/drawing/2016/ink" xmlns:am3d="http://schemas.microsoft.com/office/drawing/2017/model3d" xmlns:o="urn:schemas-microsoft-com:office:office" xmlns:oel="http://schemas.microsoft.com/office/2019/extlst" xmlns:r="http://schemas.openxmlformats.org/officeDocument/2006/relationships" xmlns:m="http://schemas.openxmlformats.org/officeDocument/2006/math" xmlns:v="urn:schemas-microsoft-com:vml" xmlns:wp14="http://schemas.microsoft.com/office/word/2010/wordprocessingDrawing" xmlns:wp="http://schemas.openxmlformats.org/drawingml/2006/wordprocessingDrawing" xmlns:w10="urn:schemas-microsoft-com:office:word" xmlns:w="http://schemas.openxmlformats.org/wordprocessingml/2006/main" xmlns:w14="http://schemas.microsoft.com/office/word/2010/wordml" xmlns:w15="http://schemas.microsoft.com/office/word/2012/wordml" xmlns:w16cex="http://schemas.microsoft.com/office/word/2018/wordml/cex" xmlns:w16cid="http://schemas.microsoft.com/office/word/2016/wordml/cid" xmlns:w16="http://schemas.microsoft.com/office/word/2018/wordml" xmlns:w16du="http://schemas.microsoft.com/office/word/2023/wordml/word16du" xmlns:w16sdtdh="http://schemas.microsoft.com/office/word/2020/wordml/sdtdatahash" xmlns:w16sdtfl="http://schemas.microsoft.com/office/word/2024/wordml/sdtformatlock" xmlns:w16se="http://schemas.microsoft.com/office/word/2015/wordml/symex" xmlns:wpg="http://schemas.microsoft.com/office/word/2010/wordprocessingGroup" xmlns:wpi="http://schemas.microsoft.com/office/word/2010/wordprocessingInk" xmlns:wne="http://schemas.microsoft.com/office/word/2006/wordml" xmlns:wps="http://schemas.microsoft.com/office/word/2010/wordprocessingShape" mc:Ignorable="w14 w15 w16se w16cid w16 w16cex w16sdtdh w16sdtfl w16du wp14">
+<w:document xmlns:wpc="http://schemas.microsoft.com/office/word/2010/wordprocessingCanvas" xmlns:cx="http://schemas.microsoft.com/office/drawing/2014/chartex" xmlns:cx1="http://schemas.microsoft.com/office/drawing/2015/9/8/chartex" xmlns:cx2="http://schemas.microsoft.com/office/drawing/2015/10/21/chartex" xmlns:cx3="http://schemas.microsoft.com/office/drawing/2016/5/9/chartex" xmlns:cx4="http://schemas.microsoft.com/office/drawing/2016/5/10/chartex" xmlns:cx5="http://schemas.microsoft.com/office/drawing/2016/5/11/chartex" xmlns:cx6="http://schemas.microsoft.com/office/drawing/2016/5/12/chartex" xmlns:cx7="http://schemas.microsoft.com/office/drawing/2016/5/13/chartex" xmlns:cx8="http://schemas.microsoft.com/office/drawing/2016/5/14/chartex" xmlns:mc="http://schemas.openxmlformats.org/markup-compatibility/2006" xmlns:aink="http://schemas.microsoft.com/office/drawing/2016/ink" xmlns:am3d="http://schemas.microsoft.com/office/drawing/2017/model3d" xmlns:o="urn:schemas-microsoft-com:office:office" xmlns:oel="http://schemas.microsoft.com/office/2019/extlst" xmlns:r="http://schemas.openxmlformats.org/officeDocument/2006/relationships" xmlns:m="http://schemas.openxmlformats.org/officeDocument/2006/math" xmlns:v="urn:schemas-microsoft-com:vml" xmlns:wp14="http://schemas.microsoft.com/office/word/2010/wordprocessingDrawing" xmlns:wp="http://schemas.openxmlformats.org/drawingml/2006/wordprocessingDrawing" xmlns:w10="urn:schemas-microsoft-com:office:word" xmlns:w="http://schemas.openxmlformats.org/wordprocessingml/2006/main" xmlns:w14="http://schemas.microsoft.com/office/word/2010/wordml" xmlns:w15="http://schemas.microsoft.com/office/word/2012/wordml" xmlns:w16cex="http://schemas.microsoft.com/office/word/2018/wordml/cex" xmlns:w16cid="http://schemas.microsoft.com/office/word/2016/wordml/cid" xmlns:w16="http://schemas.microsoft.com/office/word/2018/wordml" xmlns:w16du="http://schemas.microsoft.com/office/word/2023/wordml/word16du" xmlns:w16sdtdh="http://schemas.microsoft.com/office/word/2020/wordml/sdtdatahash" xmlns:w16se="http://schemas.microsoft.com/office/word/2015/wordml/symex" xmlns:wpg="http://schemas.microsoft.com/office/word/2010/wordprocessingGroup" xmlns:wpi="http://schemas.microsoft.com/office/word/2010/wordprocessingInk" xmlns:wne="http://schemas.microsoft.com/office/word/2006/wordml" xmlns:wps="http://schemas.microsoft.com/office/word/2010/wordprocessingShape" mc:Ignorable="w14 w15 w16se w16cid w16 w16cex w16sdtdh w16du wp14">
   <w:body>
     <w:p>
       <w:pPr>
@@ -202,7 +202,7 @@
               </wp:anchor>
             </w:drawing>
           </mc:Choice>
-          <mc:Fallback>
+          <mc:Fallback xmlns:w16sdtfl="http://schemas.microsoft.com/office/word/2024/wordml/sdtformatlock">
             <w:pict>
               <v:rect w14:anchorId="04BF2410" id="Rectángulo 3" o:spid="_x0000_s1026" alt="&quot;&quot;" style="position:absolute;margin-left:-55.7pt;margin-top:26.5pt;width:613.85pt;height:204pt;z-index:-251655168;visibility:visible;mso-wrap-style:square;mso-height-percent:0;mso-wrap-distance-left:9pt;mso-wrap-distance-top:0;mso-wrap-distance-right:9pt;mso-wrap-distance-bottom:0;mso-position-horizontal:absolute;mso-position-horizontal-relative:text;mso-position-vertical:absolute;mso-position-vertical-relative:text;mso-height-percent:0;mso-height-relative:margin;v-text-anchor:middle" o:gfxdata="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" fillcolor="#00314d" stroked="f" strokeweight="1pt"/>
             </w:pict>
@@ -310,7 +310,7 @@
                 <v:stroke joinstyle="miter"/>
                 <v:path gradientshapeok="t" o:connecttype="rect"/>
               </v:shapetype>
-              <v:shape id="Cuadro de texto 2" o:spid="_x0000_s1026" type="#_x0000_t202" style="position:absolute;left:0;text-align:left;margin-left:-19.95pt;margin-top:20.55pt;width:549pt;height:148.5pt;z-index:251663360;visibility:visible;mso-wrap-style:square;mso-width-percent:0;mso-height-percent:0;mso-wrap-distance-left:9pt;mso-wrap-distance-top:3.6pt;mso-wrap-distance-right:9pt;mso-wrap-distance-bottom:3.6pt;mso-position-horizontal:absolute;mso-position-horizontal-relative:text;mso-position-vertical:absolute;mso-position-vertical-relative:text;mso-width-percent:0;mso-height-percent:0;mso-width-relative:margin;mso-height-relative:margin;v-text-anchor:top" o:gfxdata="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" filled="f" stroked="f">
+              <v:shape id="Cuadro de texto 2" o:spid="_x0000_s1026" type="#_x0000_t202" alt="&quot;&quot;" style="position:absolute;left:0;text-align:left;margin-left:-19.95pt;margin-top:20.55pt;width:549pt;height:148.5pt;z-index:251663360;visibility:visible;mso-wrap-style:square;mso-width-percent:0;mso-height-percent:0;mso-wrap-distance-left:9pt;mso-wrap-distance-top:3.6pt;mso-wrap-distance-right:9pt;mso-wrap-distance-bottom:3.6pt;mso-position-horizontal:absolute;mso-position-horizontal-relative:text;mso-position-vertical:absolute;mso-position-vertical-relative:text;mso-width-percent:0;mso-height-percent:0;mso-width-relative:margin;mso-height-relative:margin;v-text-anchor:top" o:gfxdata="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" filled="f" stroked="f">
                 <v:textbox>
                   <w:txbxContent>
                     <w:p>
@@ -3407,15 +3407,14 @@
           <w:p>
             <w:pPr>
               <w:pStyle w:val="TextoTablas"/>
-              <w:rPr>
-                <w:lang w:val="es-CO"/>
-              </w:rPr>
             </w:pPr>
-            <w:r>
-              <w:rPr>
-                <w:lang w:val="es-CO"/>
-              </w:rPr>
-              <w:t>Ángela Viviana Páez Perilla</w:t>
+            <w:proofErr w:type="spellStart"/>
+            <w:r>
+              <w:t>Hivo</w:t>
+            </w:r>
+            <w:proofErr w:type="spellEnd"/>
+            <w:r>
+              <w:t xml:space="preserve"> Alfonso Patarroyo Pulido</w:t>
             </w:r>
           </w:p>
         </w:tc>
@@ -3459,7 +3458,25 @@
               <w:rPr>
                 <w:lang w:val="es-CO"/>
               </w:rPr>
-              <w:t>Centro Agroindustrial - Regional Quindío</w:t>
+              <w:t>Centro de Materiales y Ensayos</w:t>
+            </w:r>
+            <w:r>
+              <w:rPr>
+                <w:lang w:val="es-CO"/>
+              </w:rPr>
+              <w:t xml:space="preserve"> </w:t>
+            </w:r>
+            <w:r>
+              <w:rPr>
+                <w:lang w:val="es-CO"/>
+              </w:rPr>
+              <w:t xml:space="preserve">- </w:t>
+            </w:r>
+            <w:r>
+              <w:rPr>
+                <w:lang w:val="es-CO"/>
+              </w:rPr>
+              <w:t>Regional Distrito Capital</w:t>
             </w:r>
           </w:p>
         </w:tc>
@@ -3835,7 +3852,7 @@
 </file>
 
 <file path=word/endnotes.xml><?xml version="1.0" encoding="utf-8"?>
-<w:endnotes xmlns:wpc="http://schemas.microsoft.com/office/word/2010/wordprocessingCanvas" xmlns:cx="http://schemas.microsoft.com/office/drawing/2014/chartex" xmlns:cx1="http://schemas.microsoft.com/office/drawing/2015/9/8/chartex" xmlns:cx2="http://schemas.microsoft.com/office/drawing/2015/10/21/chartex" xmlns:cx3="http://schemas.microsoft.com/office/drawing/2016/5/9/chartex" xmlns:cx4="http://schemas.microsoft.com/office/drawing/2016/5/10/chartex" xmlns:cx5="http://schemas.microsoft.com/office/drawing/2016/5/11/chartex" xmlns:cx6="http://schemas.microsoft.com/office/drawing/2016/5/12/chartex" xmlns:cx7="http://schemas.microsoft.com/office/drawing/2016/5/13/chartex" xmlns:cx8="http://schemas.microsoft.com/office/drawing/2016/5/14/chartex" xmlns:mc="http://schemas.openxmlformats.org/markup-compatibility/2006" xmlns:aink="http://schemas.microsoft.com/office/drawing/2016/ink" xmlns:am3d="http://schemas.microsoft.com/office/drawing/2017/model3d" xmlns:o="urn:schemas-microsoft-com:office:office" xmlns:oel="http://schemas.microsoft.com/office/2019/extlst" xmlns:r="http://schemas.openxmlformats.org/officeDocument/2006/relationships" xmlns:m="http://schemas.openxmlformats.org/officeDocument/2006/math" xmlns:v="urn:schemas-microsoft-com:vml" xmlns:wp14="http://schemas.microsoft.com/office/word/2010/wordprocessingDrawing" xmlns:wp="http://schemas.openxmlformats.org/drawingml/2006/wordprocessingDrawing" xmlns:w10="urn:schemas-microsoft-com:office:word" xmlns:w="http://schemas.openxmlformats.org/wordprocessingml/2006/main" xmlns:w14="http://schemas.microsoft.com/office/word/2010/wordml" xmlns:w15="http://schemas.microsoft.com/office/word/2012/wordml" xmlns:w16cex="http://schemas.microsoft.com/office/word/2018/wordml/cex" xmlns:w16cid="http://schemas.microsoft.com/office/word/2016/wordml/cid" xmlns:w16="http://schemas.microsoft.com/office/word/2018/wordml" xmlns:w16du="http://schemas.microsoft.com/office/word/2023/wordml/word16du" xmlns:w16sdtdh="http://schemas.microsoft.com/office/word/2020/wordml/sdtdatahash" xmlns:w16sdtfl="http://schemas.microsoft.com/office/word/2024/wordml/sdtformatlock" xmlns:w16se="http://schemas.microsoft.com/office/word/2015/wordml/symex" xmlns:wpg="http://schemas.microsoft.com/office/word/2010/wordprocessingGroup" xmlns:wpi="http://schemas.microsoft.com/office/word/2010/wordprocessingInk" xmlns:wne="http://schemas.microsoft.com/office/word/2006/wordml" xmlns:wps="http://schemas.microsoft.com/office/word/2010/wordprocessingShape" mc:Ignorable="w14 w15 w16se w16cid w16 w16cex w16sdtdh w16sdtfl w16du wp14">
+<w:endnotes xmlns:wpc="http://schemas.microsoft.com/office/word/2010/wordprocessingCanvas" xmlns:cx="http://schemas.microsoft.com/office/drawing/2014/chartex" xmlns:cx1="http://schemas.microsoft.com/office/drawing/2015/9/8/chartex" xmlns:cx2="http://schemas.microsoft.com/office/drawing/2015/10/21/chartex" xmlns:cx3="http://schemas.microsoft.com/office/drawing/2016/5/9/chartex" xmlns:cx4="http://schemas.microsoft.com/office/drawing/2016/5/10/chartex" xmlns:cx5="http://schemas.microsoft.com/office/drawing/2016/5/11/chartex" xmlns:cx6="http://schemas.microsoft.com/office/drawing/2016/5/12/chartex" xmlns:cx7="http://schemas.microsoft.com/office/drawing/2016/5/13/chartex" xmlns:cx8="http://schemas.microsoft.com/office/drawing/2016/5/14/chartex" xmlns:mc="http://schemas.openxmlformats.org/markup-compatibility/2006" xmlns:aink="http://schemas.microsoft.com/office/drawing/2016/ink" xmlns:am3d="http://schemas.microsoft.com/office/drawing/2017/model3d" xmlns:o="urn:schemas-microsoft-com:office:office" xmlns:oel="http://schemas.microsoft.com/office/2019/extlst" xmlns:r="http://schemas.openxmlformats.org/officeDocument/2006/relationships" xmlns:m="http://schemas.openxmlformats.org/officeDocument/2006/math" xmlns:v="urn:schemas-microsoft-com:vml" xmlns:wp14="http://schemas.microsoft.com/office/word/2010/wordprocessingDrawing" xmlns:wp="http://schemas.openxmlformats.org/drawingml/2006/wordprocessingDrawing" xmlns:w10="urn:schemas-microsoft-com:office:word" xmlns:w="http://schemas.openxmlformats.org/wordprocessingml/2006/main" xmlns:w14="http://schemas.microsoft.com/office/word/2010/wordml" xmlns:w15="http://schemas.microsoft.com/office/word/2012/wordml" xmlns:w16cex="http://schemas.microsoft.com/office/word/2018/wordml/cex" xmlns:w16cid="http://schemas.microsoft.com/office/word/2016/wordml/cid" xmlns:w16="http://schemas.microsoft.com/office/word/2018/wordml" xmlns:w16du="http://schemas.microsoft.com/office/word/2023/wordml/word16du" xmlns:w16sdtdh="http://schemas.microsoft.com/office/word/2020/wordml/sdtdatahash" xmlns:w16se="http://schemas.microsoft.com/office/word/2015/wordml/symex" xmlns:wpg="http://schemas.microsoft.com/office/word/2010/wordprocessingGroup" xmlns:wpi="http://schemas.microsoft.com/office/word/2010/wordprocessingInk" xmlns:wne="http://schemas.microsoft.com/office/word/2006/wordml" xmlns:wps="http://schemas.microsoft.com/office/word/2010/wordprocessingShape" mc:Ignorable="w14 w15 w16se w16cid w16 w16cex w16sdtdh w16du wp14">
   <w:endnote w:type="separator" w:id="-1">
     <w:p>
       <w:pPr>
@@ -3860,7 +3877,7 @@
 </file>
 
 <file path=word/footer1.xml><?xml version="1.0" encoding="utf-8"?>
-<w:ftr xmlns:wpc="http://schemas.microsoft.com/office/word/2010/wordprocessingCanvas" xmlns:cx="http://schemas.microsoft.com/office/drawing/2014/chartex" xmlns:cx1="http://schemas.microsoft.com/office/drawing/2015/9/8/chartex" xmlns:cx2="http://schemas.microsoft.com/office/drawing/2015/10/21/chartex" xmlns:cx3="http://schemas.microsoft.com/office/drawing/2016/5/9/chartex" xmlns:cx4="http://schemas.microsoft.com/office/drawing/2016/5/10/chartex" xmlns:cx5="http://schemas.microsoft.com/office/drawing/2016/5/11/chartex" xmlns:cx6="http://schemas.microsoft.com/office/drawing/2016/5/12/chartex" xmlns:cx7="http://schemas.microsoft.com/office/drawing/2016/5/13/chartex" xmlns:cx8="http://schemas.microsoft.com/office/drawing/2016/5/14/chartex" xmlns:mc="http://schemas.openxmlformats.org/markup-compatibility/2006" xmlns:aink="http://schemas.microsoft.com/office/drawing/2016/ink" xmlns:am3d="http://schemas.microsoft.com/office/drawing/2017/model3d" xmlns:o="urn:schemas-microsoft-com:office:office" xmlns:oel="http://schemas.microsoft.com/office/2019/extlst" xmlns:r="http://schemas.openxmlformats.org/officeDocument/2006/relationships" xmlns:m="http://schemas.openxmlformats.org/officeDocument/2006/math" xmlns:v="urn:schemas-microsoft-com:vml" xmlns:wp14="http://schemas.microsoft.com/office/word/2010/wordprocessingDrawing" xmlns:wp="http://schemas.openxmlformats.org/drawingml/2006/wordprocessingDrawing" xmlns:w10="urn:schemas-microsoft-com:office:word" xmlns:w="http://schemas.openxmlformats.org/wordprocessingml/2006/main" xmlns:w14="http://schemas.microsoft.com/office/word/2010/wordml" xmlns:w15="http://schemas.microsoft.com/office/word/2012/wordml" xmlns:w16cex="http://schemas.microsoft.com/office/word/2018/wordml/cex" xmlns:w16cid="http://schemas.microsoft.com/office/word/2016/wordml/cid" xmlns:w16="http://schemas.microsoft.com/office/word/2018/wordml" xmlns:w16du="http://schemas.microsoft.com/office/word/2023/wordml/word16du" xmlns:w16sdtdh="http://schemas.microsoft.com/office/word/2020/wordml/sdtdatahash" xmlns:w16sdtfl="http://schemas.microsoft.com/office/word/2024/wordml/sdtformatlock" xmlns:w16se="http://schemas.microsoft.com/office/word/2015/wordml/symex" xmlns:wpg="http://schemas.microsoft.com/office/word/2010/wordprocessingGroup" xmlns:wpi="http://schemas.microsoft.com/office/word/2010/wordprocessingInk" xmlns:wne="http://schemas.microsoft.com/office/word/2006/wordml" xmlns:wps="http://schemas.microsoft.com/office/word/2010/wordprocessingShape" mc:Ignorable="w14 w15 w16se w16cid w16 w16cex w16sdtdh w16sdtfl w16du wp14">
+<w:ftr xmlns:wpc="http://schemas.microsoft.com/office/word/2010/wordprocessingCanvas" xmlns:cx="http://schemas.microsoft.com/office/drawing/2014/chartex" xmlns:cx1="http://schemas.microsoft.com/office/drawing/2015/9/8/chartex" xmlns:cx2="http://schemas.microsoft.com/office/drawing/2015/10/21/chartex" xmlns:cx3="http://schemas.microsoft.com/office/drawing/2016/5/9/chartex" xmlns:cx4="http://schemas.microsoft.com/office/drawing/2016/5/10/chartex" xmlns:cx5="http://schemas.microsoft.com/office/drawing/2016/5/11/chartex" xmlns:cx6="http://schemas.microsoft.com/office/drawing/2016/5/12/chartex" xmlns:cx7="http://schemas.microsoft.com/office/drawing/2016/5/13/chartex" xmlns:cx8="http://schemas.microsoft.com/office/drawing/2016/5/14/chartex" xmlns:mc="http://schemas.openxmlformats.org/markup-compatibility/2006" xmlns:aink="http://schemas.microsoft.com/office/drawing/2016/ink" xmlns:am3d="http://schemas.microsoft.com/office/drawing/2017/model3d" xmlns:o="urn:schemas-microsoft-com:office:office" xmlns:oel="http://schemas.microsoft.com/office/2019/extlst" xmlns:r="http://schemas.openxmlformats.org/officeDocument/2006/relationships" xmlns:m="http://schemas.openxmlformats.org/officeDocument/2006/math" xmlns:v="urn:schemas-microsoft-com:vml" xmlns:wp14="http://schemas.microsoft.com/office/word/2010/wordprocessingDrawing" xmlns:wp="http://schemas.openxmlformats.org/drawingml/2006/wordprocessingDrawing" xmlns:w10="urn:schemas-microsoft-com:office:word" xmlns:w="http://schemas.openxmlformats.org/wordprocessingml/2006/main" xmlns:w14="http://schemas.microsoft.com/office/word/2010/wordml" xmlns:w15="http://schemas.microsoft.com/office/word/2012/wordml" xmlns:w16cex="http://schemas.microsoft.com/office/word/2018/wordml/cex" xmlns:w16cid="http://schemas.microsoft.com/office/word/2016/wordml/cid" xmlns:w16="http://schemas.microsoft.com/office/word/2018/wordml" xmlns:w16du="http://schemas.microsoft.com/office/word/2023/wordml/word16du" xmlns:w16sdtdh="http://schemas.microsoft.com/office/word/2020/wordml/sdtdatahash" xmlns:w16se="http://schemas.microsoft.com/office/word/2015/wordml/symex" xmlns:wpg="http://schemas.microsoft.com/office/word/2010/wordprocessingGroup" xmlns:wpi="http://schemas.microsoft.com/office/word/2010/wordprocessingInk" xmlns:wne="http://schemas.microsoft.com/office/word/2006/wordml" xmlns:wps="http://schemas.microsoft.com/office/word/2010/wordprocessingShape" mc:Ignorable="w14 w15 w16se w16cid w16 w16cex w16sdtdh w16du wp14">
   <w:sdt>
     <w:sdtPr>
       <w:id w:val="-701017035"/>
@@ -3887,7 +3904,7 @@
 </file>
 
 <file path=word/footer2.xml><?xml version="1.0" encoding="utf-8"?>
-<w:ftr xmlns:wpc="http://schemas.microsoft.com/office/word/2010/wordprocessingCanvas" xmlns:cx="http://schemas.microsoft.com/office/drawing/2014/chartex" xmlns:cx1="http://schemas.microsoft.com/office/drawing/2015/9/8/chartex" xmlns:cx2="http://schemas.microsoft.com/office/drawing/2015/10/21/chartex" xmlns:cx3="http://schemas.microsoft.com/office/drawing/2016/5/9/chartex" xmlns:cx4="http://schemas.microsoft.com/office/drawing/2016/5/10/chartex" xmlns:cx5="http://schemas.microsoft.com/office/drawing/2016/5/11/chartex" xmlns:cx6="http://schemas.microsoft.com/office/drawing/2016/5/12/chartex" xmlns:cx7="http://schemas.microsoft.com/office/drawing/2016/5/13/chartex" xmlns:cx8="http://schemas.microsoft.com/office/drawing/2016/5/14/chartex" xmlns:mc="http://schemas.openxmlformats.org/markup-compatibility/2006" xmlns:aink="http://schemas.microsoft.com/office/drawing/2016/ink" xmlns:am3d="http://schemas.microsoft.com/office/drawing/2017/model3d" xmlns:o="urn:schemas-microsoft-com:office:office" xmlns:oel="http://schemas.microsoft.com/office/2019/extlst" xmlns:r="http://schemas.openxmlformats.org/officeDocument/2006/relationships" xmlns:m="http://schemas.openxmlformats.org/officeDocument/2006/math" xmlns:v="urn:schemas-microsoft-com:vml" xmlns:wp14="http://schemas.microsoft.com/office/word/2010/wordprocessingDrawing" xmlns:wp="http://schemas.openxmlformats.org/drawingml/2006/wordprocessingDrawing" xmlns:w10="urn:schemas-microsoft-com:office:word" xmlns:w="http://schemas.openxmlformats.org/wordprocessingml/2006/main" xmlns:w14="http://schemas.microsoft.com/office/word/2010/wordml" xmlns:w15="http://schemas.microsoft.com/office/word/2012/wordml" xmlns:w16cex="http://schemas.microsoft.com/office/word/2018/wordml/cex" xmlns:w16cid="http://schemas.microsoft.com/office/word/2016/wordml/cid" xmlns:w16="http://schemas.microsoft.com/office/word/2018/wordml" xmlns:w16du="http://schemas.microsoft.com/office/word/2023/wordml/word16du" xmlns:w16sdtdh="http://schemas.microsoft.com/office/word/2020/wordml/sdtdatahash" xmlns:w16sdtfl="http://schemas.microsoft.com/office/word/2024/wordml/sdtformatlock" xmlns:w16se="http://schemas.microsoft.com/office/word/2015/wordml/symex" xmlns:wpg="http://schemas.microsoft.com/office/word/2010/wordprocessingGroup" xmlns:wpi="http://schemas.microsoft.com/office/word/2010/wordprocessingInk" xmlns:wne="http://schemas.microsoft.com/office/word/2006/wordml" xmlns:wps="http://schemas.microsoft.com/office/word/2010/wordprocessingShape" mc:Ignorable="w14 w15 w16se w16cid w16 w16cex w16sdtdh w16sdtfl w16du wp14">
+<w:ftr xmlns:wpc="http://schemas.microsoft.com/office/word/2010/wordprocessingCanvas" xmlns:cx="http://schemas.microsoft.com/office/drawing/2014/chartex" xmlns:cx1="http://schemas.microsoft.com/office/drawing/2015/9/8/chartex" xmlns:cx2="http://schemas.microsoft.com/office/drawing/2015/10/21/chartex" xmlns:cx3="http://schemas.microsoft.com/office/drawing/2016/5/9/chartex" xmlns:cx4="http://schemas.microsoft.com/office/drawing/2016/5/10/chartex" xmlns:cx5="http://schemas.microsoft.com/office/drawing/2016/5/11/chartex" xmlns:cx6="http://schemas.microsoft.com/office/drawing/2016/5/12/chartex" xmlns:cx7="http://schemas.microsoft.com/office/drawing/2016/5/13/chartex" xmlns:cx8="http://schemas.microsoft.com/office/drawing/2016/5/14/chartex" xmlns:mc="http://schemas.openxmlformats.org/markup-compatibility/2006" xmlns:aink="http://schemas.microsoft.com/office/drawing/2016/ink" xmlns:am3d="http://schemas.microsoft.com/office/drawing/2017/model3d" xmlns:o="urn:schemas-microsoft-com:office:office" xmlns:oel="http://schemas.microsoft.com/office/2019/extlst" xmlns:r="http://schemas.openxmlformats.org/officeDocument/2006/relationships" xmlns:m="http://schemas.openxmlformats.org/officeDocument/2006/math" xmlns:v="urn:schemas-microsoft-com:vml" xmlns:wp14="http://schemas.microsoft.com/office/word/2010/wordprocessingDrawing" xmlns:wp="http://schemas.openxmlformats.org/drawingml/2006/wordprocessingDrawing" xmlns:w10="urn:schemas-microsoft-com:office:word" xmlns:w="http://schemas.openxmlformats.org/wordprocessingml/2006/main" xmlns:w14="http://schemas.microsoft.com/office/word/2010/wordml" xmlns:w15="http://schemas.microsoft.com/office/word/2012/wordml" xmlns:w16cex="http://schemas.microsoft.com/office/word/2018/wordml/cex" xmlns:w16cid="http://schemas.microsoft.com/office/word/2016/wordml/cid" xmlns:w16="http://schemas.microsoft.com/office/word/2018/wordml" xmlns:w16du="http://schemas.microsoft.com/office/word/2023/wordml/word16du" xmlns:w16sdtdh="http://schemas.microsoft.com/office/word/2020/wordml/sdtdatahash" xmlns:w16se="http://schemas.microsoft.com/office/word/2015/wordml/symex" xmlns:wpg="http://schemas.microsoft.com/office/word/2010/wordprocessingGroup" xmlns:wpi="http://schemas.microsoft.com/office/word/2010/wordprocessingInk" xmlns:wne="http://schemas.microsoft.com/office/word/2006/wordml" xmlns:wps="http://schemas.microsoft.com/office/word/2010/wordprocessingShape" mc:Ignorable="w14 w15 w16se w16cid w16 w16cex w16sdtdh w16du wp14">
   <w:sdt>
     <w:sdtPr>
       <w:id w:val="-1465197936"/>
@@ -3996,7 +4013,7 @@
                   <v:stroke joinstyle="miter"/>
                   <v:path gradientshapeok="t" o:connecttype="rect"/>
                 </v:shapetype>
-                <v:shape id="_x0000_s1027" type="#_x0000_t202" style="position:absolute;left:0;text-align:left;margin-left:16.1pt;margin-top:.65pt;width:455.15pt;height:41.4pt;z-index:251661312;visibility:visible;mso-wrap-style:square;mso-width-percent:0;mso-height-percent:0;mso-wrap-distance-left:9pt;mso-wrap-distance-top:3.6pt;mso-wrap-distance-right:9pt;mso-wrap-distance-bottom:3.6pt;mso-position-horizontal:absolute;mso-position-horizontal-relative:text;mso-position-vertical:absolute;mso-position-vertical-relative:text;mso-width-percent:0;mso-height-percent:0;mso-width-relative:margin;mso-height-relative:margin;v-text-anchor:top" o:gfxdata="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" stroked="f">
+                <v:shape id="_x0000_s1027" type="#_x0000_t202" alt="&quot;&quot;" style="position:absolute;left:0;text-align:left;margin-left:16.1pt;margin-top:.65pt;width:455.15pt;height:41.4pt;z-index:251661312;visibility:visible;mso-wrap-style:square;mso-width-percent:0;mso-height-percent:0;mso-wrap-distance-left:9pt;mso-wrap-distance-top:3.6pt;mso-wrap-distance-right:9pt;mso-wrap-distance-bottom:3.6pt;mso-position-horizontal:absolute;mso-position-horizontal-relative:text;mso-position-vertical:absolute;mso-position-vertical-relative:text;mso-width-percent:0;mso-height-percent:0;mso-width-relative:margin;mso-height-relative:margin;v-text-anchor:top" o:gfxdata="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" stroked="f">
                   <v:textbox>
                     <w:txbxContent>
                       <w:p>
@@ -4050,7 +4067,7 @@
 </file>
 
 <file path=word/footnotes.xml><?xml version="1.0" encoding="utf-8"?>
-<w:footnotes xmlns:wpc="http://schemas.microsoft.com/office/word/2010/wordprocessingCanvas" xmlns:cx="http://schemas.microsoft.com/office/drawing/2014/chartex" xmlns:cx1="http://schemas.microsoft.com/office/drawing/2015/9/8/chartex" xmlns:cx2="http://schemas.microsoft.com/office/drawing/2015/10/21/chartex" xmlns:cx3="http://schemas.microsoft.com/office/drawing/2016/5/9/chartex" xmlns:cx4="http://schemas.microsoft.com/office/drawing/2016/5/10/chartex" xmlns:cx5="http://schemas.microsoft.com/office/drawing/2016/5/11/chartex" xmlns:cx6="http://schemas.microsoft.com/office/drawing/2016/5/12/chartex" xmlns:cx7="http://schemas.microsoft.com/office/drawing/2016/5/13/chartex" xmlns:cx8="http://schemas.microsoft.com/office/drawing/2016/5/14/chartex" xmlns:mc="http://schemas.openxmlformats.org/markup-compatibility/2006" xmlns:aink="http://schemas.microsoft.com/office/drawing/2016/ink" xmlns:am3d="http://schemas.microsoft.com/office/drawing/2017/model3d" xmlns:o="urn:schemas-microsoft-com:office:office" xmlns:oel="http://schemas.microsoft.com/office/2019/extlst" xmlns:r="http://schemas.openxmlformats.org/officeDocument/2006/relationships" xmlns:m="http://schemas.openxmlformats.org/officeDocument/2006/math" xmlns:v="urn:schemas-microsoft-com:vml" xmlns:wp14="http://schemas.microsoft.com/office/word/2010/wordprocessingDrawing" xmlns:wp="http://schemas.openxmlformats.org/drawingml/2006/wordprocessingDrawing" xmlns:w10="urn:schemas-microsoft-com:office:word" xmlns:w="http://schemas.openxmlformats.org/wordprocessingml/2006/main" xmlns:w14="http://schemas.microsoft.com/office/word/2010/wordml" xmlns:w15="http://schemas.microsoft.com/office/word/2012/wordml" xmlns:w16cex="http://schemas.microsoft.com/office/word/2018/wordml/cex" xmlns:w16cid="http://schemas.microsoft.com/office/word/2016/wordml/cid" xmlns:w16="http://schemas.microsoft.com/office/word/2018/wordml" xmlns:w16du="http://schemas.microsoft.com/office/word/2023/wordml/word16du" xmlns:w16sdtdh="http://schemas.microsoft.com/office/word/2020/wordml/sdtdatahash" xmlns:w16sdtfl="http://schemas.microsoft.com/office/word/2024/wordml/sdtformatlock" xmlns:w16se="http://schemas.microsoft.com/office/word/2015/wordml/symex" xmlns:wpg="http://schemas.microsoft.com/office/word/2010/wordprocessingGroup" xmlns:wpi="http://schemas.microsoft.com/office/word/2010/wordprocessingInk" xmlns:wne="http://schemas.microsoft.com/office/word/2006/wordml" xmlns:wps="http://schemas.microsoft.com/office/word/2010/wordprocessingShape" mc:Ignorable="w14 w15 w16se w16cid w16 w16cex w16sdtdh w16sdtfl w16du wp14">
+<w:footnotes xmlns:wpc="http://schemas.microsoft.com/office/word/2010/wordprocessingCanvas" xmlns:cx="http://schemas.microsoft.com/office/drawing/2014/chartex" xmlns:cx1="http://schemas.microsoft.com/office/drawing/2015/9/8/chartex" xmlns:cx2="http://schemas.microsoft.com/office/drawing/2015/10/21/chartex" xmlns:cx3="http://schemas.microsoft.com/office/drawing/2016/5/9/chartex" xmlns:cx4="http://schemas.microsoft.com/office/drawing/2016/5/10/chartex" xmlns:cx5="http://schemas.microsoft.com/office/drawing/2016/5/11/chartex" xmlns:cx6="http://schemas.microsoft.com/office/drawing/2016/5/12/chartex" xmlns:cx7="http://schemas.microsoft.com/office/drawing/2016/5/13/chartex" xmlns:cx8="http://schemas.microsoft.com/office/drawing/2016/5/14/chartex" xmlns:mc="http://schemas.openxmlformats.org/markup-compatibility/2006" xmlns:aink="http://schemas.microsoft.com/office/drawing/2016/ink" xmlns:am3d="http://schemas.microsoft.com/office/drawing/2017/model3d" xmlns:o="urn:schemas-microsoft-com:office:office" xmlns:oel="http://schemas.microsoft.com/office/2019/extlst" xmlns:r="http://schemas.openxmlformats.org/officeDocument/2006/relationships" xmlns:m="http://schemas.openxmlformats.org/officeDocument/2006/math" xmlns:v="urn:schemas-microsoft-com:vml" xmlns:wp14="http://schemas.microsoft.com/office/word/2010/wordprocessingDrawing" xmlns:wp="http://schemas.openxmlformats.org/drawingml/2006/wordprocessingDrawing" xmlns:w10="urn:schemas-microsoft-com:office:word" xmlns:w="http://schemas.openxmlformats.org/wordprocessingml/2006/main" xmlns:w14="http://schemas.microsoft.com/office/word/2010/wordml" xmlns:w15="http://schemas.microsoft.com/office/word/2012/wordml" xmlns:w16cex="http://schemas.microsoft.com/office/word/2018/wordml/cex" xmlns:w16cid="http://schemas.microsoft.com/office/word/2016/wordml/cid" xmlns:w16="http://schemas.microsoft.com/office/word/2018/wordml" xmlns:w16du="http://schemas.microsoft.com/office/word/2023/wordml/word16du" xmlns:w16sdtdh="http://schemas.microsoft.com/office/word/2020/wordml/sdtdatahash" xmlns:w16se="http://schemas.microsoft.com/office/word/2015/wordml/symex" xmlns:wpg="http://schemas.microsoft.com/office/word/2010/wordprocessingGroup" xmlns:wpi="http://schemas.microsoft.com/office/word/2010/wordprocessingInk" xmlns:wne="http://schemas.microsoft.com/office/word/2006/wordml" xmlns:wps="http://schemas.microsoft.com/office/word/2010/wordprocessingShape" mc:Ignorable="w14 w15 w16se w16cid w16 w16cex w16sdtdh w16du wp14">
   <w:footnote w:type="separator" w:id="-1">
     <w:p>
       <w:pPr>
@@ -4075,7 +4092,7 @@
 </file>
 
 <file path=word/header1.xml><?xml version="1.0" encoding="utf-8"?>
-<w:hdr xmlns:wpc="http://schemas.microsoft.com/office/word/2010/wordprocessingCanvas" xmlns:cx="http://schemas.microsoft.com/office/drawing/2014/chartex" xmlns:cx1="http://schemas.microsoft.com/office/drawing/2015/9/8/chartex" xmlns:cx2="http://schemas.microsoft.com/office/drawing/2015/10/21/chartex" xmlns:cx3="http://schemas.microsoft.com/office/drawing/2016/5/9/chartex" xmlns:cx4="http://schemas.microsoft.com/office/drawing/2016/5/10/chartex" xmlns:cx5="http://schemas.microsoft.com/office/drawing/2016/5/11/chartex" xmlns:cx6="http://schemas.microsoft.com/office/drawing/2016/5/12/chartex" xmlns:cx7="http://schemas.microsoft.com/office/drawing/2016/5/13/chartex" xmlns:cx8="http://schemas.microsoft.com/office/drawing/2016/5/14/chartex" xmlns:mc="http://schemas.openxmlformats.org/markup-compatibility/2006" xmlns:aink="http://schemas.microsoft.com/office/drawing/2016/ink" xmlns:am3d="http://schemas.microsoft.com/office/drawing/2017/model3d" xmlns:o="urn:schemas-microsoft-com:office:office" xmlns:oel="http://schemas.microsoft.com/office/2019/extlst" xmlns:r="http://schemas.openxmlformats.org/officeDocument/2006/relationships" xmlns:m="http://schemas.openxmlformats.org/officeDocument/2006/math" xmlns:v="urn:schemas-microsoft-com:vml" xmlns:wp14="http://schemas.microsoft.com/office/word/2010/wordprocessingDrawing" xmlns:wp="http://schemas.openxmlformats.org/drawingml/2006/wordprocessingDrawing" xmlns:w10="urn:schemas-microsoft-com:office:word" xmlns:w="http://schemas.openxmlformats.org/wordprocessingml/2006/main" xmlns:w14="http://schemas.microsoft.com/office/word/2010/wordml" xmlns:w15="http://schemas.microsoft.com/office/word/2012/wordml" xmlns:w16cex="http://schemas.microsoft.com/office/word/2018/wordml/cex" xmlns:w16cid="http://schemas.microsoft.com/office/word/2016/wordml/cid" xmlns:w16="http://schemas.microsoft.com/office/word/2018/wordml" xmlns:w16du="http://schemas.microsoft.com/office/word/2023/wordml/word16du" xmlns:w16sdtdh="http://schemas.microsoft.com/office/word/2020/wordml/sdtdatahash" xmlns:w16sdtfl="http://schemas.microsoft.com/office/word/2024/wordml/sdtformatlock" xmlns:w16se="http://schemas.microsoft.com/office/word/2015/wordml/symex" xmlns:wpg="http://schemas.microsoft.com/office/word/2010/wordprocessingGroup" xmlns:wpi="http://schemas.microsoft.com/office/word/2010/wordprocessingInk" xmlns:wne="http://schemas.microsoft.com/office/word/2006/wordml" xmlns:wps="http://schemas.microsoft.com/office/word/2010/wordprocessingShape" mc:Ignorable="w14 w15 w16se w16cid w16 w16cex w16sdtdh w16sdtfl w16du wp14">
+<w:hdr xmlns:wpc="http://schemas.microsoft.com/office/word/2010/wordprocessingCanvas" xmlns:cx="http://schemas.microsoft.com/office/drawing/2014/chartex" xmlns:cx1="http://schemas.microsoft.com/office/drawing/2015/9/8/chartex" xmlns:cx2="http://schemas.microsoft.com/office/drawing/2015/10/21/chartex" xmlns:cx3="http://schemas.microsoft.com/office/drawing/2016/5/9/chartex" xmlns:cx4="http://schemas.microsoft.com/office/drawing/2016/5/10/chartex" xmlns:cx5="http://schemas.microsoft.com/office/drawing/2016/5/11/chartex" xmlns:cx6="http://schemas.microsoft.com/office/drawing/2016/5/12/chartex" xmlns:cx7="http://schemas.microsoft.com/office/drawing/2016/5/13/chartex" xmlns:cx8="http://schemas.microsoft.com/office/drawing/2016/5/14/chartex" xmlns:mc="http://schemas.openxmlformats.org/markup-compatibility/2006" xmlns:aink="http://schemas.microsoft.com/office/drawing/2016/ink" xmlns:am3d="http://schemas.microsoft.com/office/drawing/2017/model3d" xmlns:o="urn:schemas-microsoft-com:office:office" xmlns:oel="http://schemas.microsoft.com/office/2019/extlst" xmlns:r="http://schemas.openxmlformats.org/officeDocument/2006/relationships" xmlns:m="http://schemas.openxmlformats.org/officeDocument/2006/math" xmlns:v="urn:schemas-microsoft-com:vml" xmlns:wp14="http://schemas.microsoft.com/office/word/2010/wordprocessingDrawing" xmlns:wp="http://schemas.openxmlformats.org/drawingml/2006/wordprocessingDrawing" xmlns:w10="urn:schemas-microsoft-com:office:word" xmlns:w="http://schemas.openxmlformats.org/wordprocessingml/2006/main" xmlns:w14="http://schemas.microsoft.com/office/word/2010/wordml" xmlns:w15="http://schemas.microsoft.com/office/word/2012/wordml" xmlns:w16cex="http://schemas.microsoft.com/office/word/2018/wordml/cex" xmlns:w16cid="http://schemas.microsoft.com/office/word/2016/wordml/cid" xmlns:w16="http://schemas.microsoft.com/office/word/2018/wordml" xmlns:w16du="http://schemas.microsoft.com/office/word/2023/wordml/word16du" xmlns:w16sdtdh="http://schemas.microsoft.com/office/word/2020/wordml/sdtdatahash" xmlns:w16se="http://schemas.microsoft.com/office/word/2015/wordml/symex" xmlns:wpg="http://schemas.microsoft.com/office/word/2010/wordprocessingGroup" xmlns:wpi="http://schemas.microsoft.com/office/word/2010/wordprocessingInk" xmlns:wne="http://schemas.microsoft.com/office/word/2006/wordml" xmlns:wps="http://schemas.microsoft.com/office/word/2010/wordprocessingShape" mc:Ignorable="w14 w15 w16se w16cid w16 w16cex w16sdtdh w16du wp14">
   <w:p>
     <w:pPr>
       <w:pStyle w:val="Encabezado"/>
@@ -4160,7 +4177,7 @@
 </file>
 
 <file path=word/numbering.xml><?xml version="1.0" encoding="utf-8"?>
-<w:numbering xmlns:wpc="http://schemas.microsoft.com/office/word/2010/wordprocessingCanvas" xmlns:cx="http://schemas.microsoft.com/office/drawing/2014/chartex" xmlns:cx1="http://schemas.microsoft.com/office/drawing/2015/9/8/chartex" xmlns:cx2="http://schemas.microsoft.com/office/drawing/2015/10/21/chartex" xmlns:cx3="http://schemas.microsoft.com/office/drawing/2016/5/9/chartex" xmlns:cx4="http://schemas.microsoft.com/office/drawing/2016/5/10/chartex" xmlns:cx5="http://schemas.microsoft.com/office/drawing/2016/5/11/chartex" xmlns:cx6="http://schemas.microsoft.com/office/drawing/2016/5/12/chartex" xmlns:cx7="http://schemas.microsoft.com/office/drawing/2016/5/13/chartex" xmlns:cx8="http://schemas.microsoft.com/office/drawing/2016/5/14/chartex" xmlns:mc="http://schemas.openxmlformats.org/markup-compatibility/2006" xmlns:aink="http://schemas.microsoft.com/office/drawing/2016/ink" xmlns:am3d="http://schemas.microsoft.com/office/drawing/2017/model3d" xmlns:o="urn:schemas-microsoft-com:office:office" xmlns:oel="http://schemas.microsoft.com/office/2019/extlst" xmlns:r="http://schemas.openxmlformats.org/officeDocument/2006/relationships" xmlns:m="http://schemas.openxmlformats.org/officeDocument/2006/math" xmlns:v="urn:schemas-microsoft-com:vml" xmlns:wp14="http://schemas.microsoft.com/office/word/2010/wordprocessingDrawing" xmlns:wp="http://schemas.openxmlformats.org/drawingml/2006/wordprocessingDrawing" xmlns:w10="urn:schemas-microsoft-com:office:word" xmlns:w="http://schemas.openxmlformats.org/wordprocessingml/2006/main" xmlns:w14="http://schemas.microsoft.com/office/word/2010/wordml" xmlns:w15="http://schemas.microsoft.com/office/word/2012/wordml" xmlns:w16cex="http://schemas.microsoft.com/office/word/2018/wordml/cex" xmlns:w16cid="http://schemas.microsoft.com/office/word/2016/wordml/cid" xmlns:w16="http://schemas.microsoft.com/office/word/2018/wordml" xmlns:w16du="http://schemas.microsoft.com/office/word/2023/wordml/word16du" xmlns:w16sdtdh="http://schemas.microsoft.com/office/word/2020/wordml/sdtdatahash" xmlns:w16sdtfl="http://schemas.microsoft.com/office/word/2024/wordml/sdtformatlock" xmlns:w16se="http://schemas.microsoft.com/office/word/2015/wordml/symex" xmlns:wpg="http://schemas.microsoft.com/office/word/2010/wordprocessingGroup" xmlns:wpi="http://schemas.microsoft.com/office/word/2010/wordprocessingInk" xmlns:wne="http://schemas.microsoft.com/office/word/2006/wordml" xmlns:wps="http://schemas.microsoft.com/office/word/2010/wordprocessingShape" mc:Ignorable="w14 w15 w16se w16cid w16 w16cex w16sdtdh w16sdtfl w16du wp14">
+<w:numbering xmlns:wpc="http://schemas.microsoft.com/office/word/2010/wordprocessingCanvas" xmlns:cx="http://schemas.microsoft.com/office/drawing/2014/chartex" xmlns:cx1="http://schemas.microsoft.com/office/drawing/2015/9/8/chartex" xmlns:cx2="http://schemas.microsoft.com/office/drawing/2015/10/21/chartex" xmlns:cx3="http://schemas.microsoft.com/office/drawing/2016/5/9/chartex" xmlns:cx4="http://schemas.microsoft.com/office/drawing/2016/5/10/chartex" xmlns:cx5="http://schemas.microsoft.com/office/drawing/2016/5/11/chartex" xmlns:cx6="http://schemas.microsoft.com/office/drawing/2016/5/12/chartex" xmlns:cx7="http://schemas.microsoft.com/office/drawing/2016/5/13/chartex" xmlns:cx8="http://schemas.microsoft.com/office/drawing/2016/5/14/chartex" xmlns:mc="http://schemas.openxmlformats.org/markup-compatibility/2006" xmlns:aink="http://schemas.microsoft.com/office/drawing/2016/ink" xmlns:am3d="http://schemas.microsoft.com/office/drawing/2017/model3d" xmlns:o="urn:schemas-microsoft-com:office:office" xmlns:oel="http://schemas.microsoft.com/office/2019/extlst" xmlns:r="http://schemas.openxmlformats.org/officeDocument/2006/relationships" xmlns:m="http://schemas.openxmlformats.org/officeDocument/2006/math" xmlns:v="urn:schemas-microsoft-com:vml" xmlns:wp14="http://schemas.microsoft.com/office/word/2010/wordprocessingDrawing" xmlns:wp="http://schemas.openxmlformats.org/drawingml/2006/wordprocessingDrawing" xmlns:w10="urn:schemas-microsoft-com:office:word" xmlns:w="http://schemas.openxmlformats.org/wordprocessingml/2006/main" xmlns:w14="http://schemas.microsoft.com/office/word/2010/wordml" xmlns:w15="http://schemas.microsoft.com/office/word/2012/wordml" xmlns:w16cex="http://schemas.microsoft.com/office/word/2018/wordml/cex" xmlns:w16cid="http://schemas.microsoft.com/office/word/2016/wordml/cid" xmlns:w16="http://schemas.microsoft.com/office/word/2018/wordml" xmlns:w16du="http://schemas.microsoft.com/office/word/2023/wordml/word16du" xmlns:w16sdtdh="http://schemas.microsoft.com/office/word/2020/wordml/sdtdatahash" xmlns:w16se="http://schemas.microsoft.com/office/word/2015/wordml/symex" xmlns:wpg="http://schemas.microsoft.com/office/word/2010/wordprocessingGroup" xmlns:wpi="http://schemas.microsoft.com/office/word/2010/wordprocessingInk" xmlns:wne="http://schemas.microsoft.com/office/word/2006/wordml" xmlns:wps="http://schemas.microsoft.com/office/word/2010/wordprocessingShape" mc:Ignorable="w14 w15 w16se w16cid w16 w16cex w16sdtdh w16du wp14">
   <w:abstractNum w:abstractNumId="0" w15:restartNumberingAfterBreak="0">
     <w:nsid w:val="FFFFFF89"/>
     <w:multiLevelType w:val="singleLevel"/>
@@ -5032,7 +5049,7 @@
 </file>
 
 <file path=word/styles.xml><?xml version="1.0" encoding="utf-8"?>
-<w:styles xmlns:mc="http://schemas.openxmlformats.org/markup-compatibility/2006" xmlns:r="http://schemas.openxmlformats.org/officeDocument/2006/relationships" xmlns:w="http://schemas.openxmlformats.org/wordprocessingml/2006/main" xmlns:w14="http://schemas.microsoft.com/office/word/2010/wordml" xmlns:w15="http://schemas.microsoft.com/office/word/2012/wordml" xmlns:w16cex="http://schemas.microsoft.com/office/word/2018/wordml/cex" xmlns:w16cid="http://schemas.microsoft.com/office/word/2016/wordml/cid" xmlns:w16="http://schemas.microsoft.com/office/word/2018/wordml" xmlns:w16du="http://schemas.microsoft.com/office/word/2023/wordml/word16du" xmlns:w16sdtdh="http://schemas.microsoft.com/office/word/2020/wordml/sdtdatahash" xmlns:w16sdtfl="http://schemas.microsoft.com/office/word/2024/wordml/sdtformatlock" xmlns:w16se="http://schemas.microsoft.com/office/word/2015/wordml/symex" mc:Ignorable="w14 w15 w16se w16cid w16 w16cex w16sdtdh w16sdtfl w16du">
+<w:styles xmlns:mc="http://schemas.openxmlformats.org/markup-compatibility/2006" xmlns:r="http://schemas.openxmlformats.org/officeDocument/2006/relationships" xmlns:w="http://schemas.openxmlformats.org/wordprocessingml/2006/main" xmlns:w14="http://schemas.microsoft.com/office/word/2010/wordml" xmlns:w15="http://schemas.microsoft.com/office/word/2012/wordml" xmlns:w16cex="http://schemas.microsoft.com/office/word/2018/wordml/cex" xmlns:w16cid="http://schemas.microsoft.com/office/word/2016/wordml/cid" xmlns:w16="http://schemas.microsoft.com/office/word/2018/wordml" xmlns:w16du="http://schemas.microsoft.com/office/word/2023/wordml/word16du" xmlns:w16sdtdh="http://schemas.microsoft.com/office/word/2020/wordml/sdtdatahash" xmlns:w16se="http://schemas.microsoft.com/office/word/2015/wordml/symex" mc:Ignorable="w14 w15 w16se w16cid w16 w16cex w16sdtdh w16du">
   <w:docDefaults>
     <w:rPrDefault>
       <w:rPr>
@@ -5572,7 +5589,6 @@
   <w:style w:type="character" w:default="1" w:styleId="Fuentedeprrafopredeter">
     <w:name w:val="Default Paragraph Font"/>
     <w:uiPriority w:val="1"/>
-    <w:semiHidden/>
     <w:unhideWhenUsed/>
   </w:style>
   <w:style w:type="table" w:default="1" w:styleId="Tablanormal">
@@ -6657,10 +6673,6 @@
 </file>
 
 <file path=customXml/item1.xml><?xml version="1.0" encoding="utf-8"?>
-<b:Sources xmlns:b="http://schemas.openxmlformats.org/officeDocument/2006/bibliography" xmlns="http://schemas.openxmlformats.org/officeDocument/2006/bibliography" SelectedStyle="\APASixthEditionOfficeOnline.xsl" StyleName="APA" Version="6"/>
-</file>
-
-<file path=customXml/item2.xml><?xml version="1.0" encoding="utf-8"?>
 <?mso-contentType ?>
 <FormTemplates xmlns="http://schemas.microsoft.com/sharepoint/v3/contenttype/forms">
   <Display>DocumentLibraryForm</Display>
@@ -6669,18 +6681,11 @@
 </FormTemplates>
 </file>
 
-<file path=customXml/item3.xml><?xml version="1.0" encoding="utf-8"?>
-<p:properties xmlns:p="http://schemas.microsoft.com/office/2006/metadata/properties" xmlns:xsi="http://www.w3.org/2001/XMLSchema-instance" xmlns:pc="http://schemas.microsoft.com/office/infopath/2007/PartnerControls">
-  <documentManagement>
-    <TaxCatchAll xmlns="cb45339b-ced9-4d0d-8f64-77573914d53b" xsi:nil="true"/>
-    <lcf76f155ced4ddcb4097134ff3c332f xmlns="43a3ca16-9c26-4813-b83f-4aec9927b43f">
-      <Terms xmlns="http://schemas.microsoft.com/office/infopath/2007/PartnerControls"/>
-    </lcf76f155ced4ddcb4097134ff3c332f>
-  </documentManagement>
-</p:properties>
+<file path=customXml/item2.xml><?xml version="1.0" encoding="utf-8"?>
+<b:Sources xmlns:b="http://schemas.openxmlformats.org/officeDocument/2006/bibliography" xmlns="http://schemas.openxmlformats.org/officeDocument/2006/bibliography" SelectedStyle="\APASixthEditionOfficeOnline.xsl" StyleName="APA" Version="6"/>
 </file>
 
-<file path=customXml/item4.xml><?xml version="1.0" encoding="utf-8"?>
+<file path=customXml/item3.xml><?xml version="1.0" encoding="utf-8"?>
 <ct:contentTypeSchema xmlns:ct="http://schemas.microsoft.com/office/2006/metadata/contentType" xmlns:ma="http://schemas.microsoft.com/office/2006/metadata/properties/metaAttributes" ct:_="" ma:_="" ma:contentTypeName="Documento" ma:contentTypeID="0x01010049282E1EDBE9234EA9E6D38F720E265F" ma:contentTypeVersion="15" ma:contentTypeDescription="Crear nuevo documento." ma:contentTypeScope="" ma:versionID="b31c7aa9eaf043a08b87120b3c4916e3">
   <xsd:schema xmlns:xsd="http://www.w3.org/2001/XMLSchema" xmlns:xs="http://www.w3.org/2001/XMLSchema" xmlns:p="http://schemas.microsoft.com/office/2006/metadata/properties" xmlns:ns2="cb45339b-ced9-4d0d-8f64-77573914d53b" xmlns:ns3="43a3ca16-9c26-4813-b83f-4aec9927b43f" targetNamespace="http://schemas.microsoft.com/office/2006/metadata/properties" ma:root="true" ma:fieldsID="3533d065b04d75c457075bc55f1f5315" ns2:_="" ns3:_="">
     <xsd:import namespace="cb45339b-ced9-4d0d-8f64-77573914d53b"/>
@@ -6915,7 +6920,26 @@
 </ct:contentTypeSchema>
 </file>
 
+<file path=customXml/item4.xml><?xml version="1.0" encoding="utf-8"?>
+<p:properties xmlns:p="http://schemas.microsoft.com/office/2006/metadata/properties" xmlns:xsi="http://www.w3.org/2001/XMLSchema-instance" xmlns:pc="http://schemas.microsoft.com/office/infopath/2007/PartnerControls">
+  <documentManagement>
+    <TaxCatchAll xmlns="cb45339b-ced9-4d0d-8f64-77573914d53b" xsi:nil="true"/>
+    <lcf76f155ced4ddcb4097134ff3c332f xmlns="43a3ca16-9c26-4813-b83f-4aec9927b43f">
+      <Terms xmlns="http://schemas.microsoft.com/office/infopath/2007/PartnerControls"/>
+    </lcf76f155ced4ddcb4097134ff3c332f>
+  </documentManagement>
+</p:properties>
+</file>
+
 <file path=customXml/itemProps1.xml><?xml version="1.0" encoding="utf-8"?>
+<ds:datastoreItem xmlns:ds="http://schemas.openxmlformats.org/officeDocument/2006/customXml" ds:itemID="{A61E579F-F56A-4A5F-BFC9-1D152D02B167}">
+  <ds:schemaRefs>
+    <ds:schemaRef ds:uri="http://schemas.microsoft.com/sharepoint/v3/contenttype/forms"/>
+  </ds:schemaRefs>
+</ds:datastoreItem>
+</file>
+
+<file path=customXml/itemProps2.xml><?xml version="1.0" encoding="utf-8"?>
 <ds:datastoreItem xmlns:ds="http://schemas.openxmlformats.org/officeDocument/2006/customXml" ds:itemID="{E8AB44A3-7C62-4BD2-82ED-8ABC209970FA}">
   <ds:schemaRefs>
     <ds:schemaRef ds:uri="http://schemas.openxmlformats.org/officeDocument/2006/bibliography"/>
@@ -6923,15 +6947,26 @@
 </ds:datastoreItem>
 </file>
 
-<file path=customXml/itemProps2.xml><?xml version="1.0" encoding="utf-8"?>
-<ds:datastoreItem xmlns:ds="http://schemas.openxmlformats.org/officeDocument/2006/customXml" ds:itemID="{A61E579F-F56A-4A5F-BFC9-1D152D02B167}">
+<file path=customXml/itemProps3.xml><?xml version="1.0" encoding="utf-8"?>
+<ds:datastoreItem xmlns:ds="http://schemas.openxmlformats.org/officeDocument/2006/customXml" ds:itemID="{F1C1F20A-4608-4633-B82C-2C21DAB83D0D}">
   <ds:schemaRefs>
-    <ds:schemaRef ds:uri="http://schemas.microsoft.com/sharepoint/v3/contenttype/forms"/>
+    <ds:schemaRef ds:uri="http://schemas.microsoft.com/office/2006/metadata/contentType"/>
+    <ds:schemaRef ds:uri="http://schemas.microsoft.com/office/2006/metadata/properties/metaAttributes"/>
+    <ds:schemaRef ds:uri="http://www.w3.org/2001/XMLSchema"/>
+    <ds:schemaRef ds:uri="http://schemas.microsoft.com/office/2006/metadata/properties"/>
+    <ds:schemaRef ds:uri="cb45339b-ced9-4d0d-8f64-77573914d53b"/>
+    <ds:schemaRef ds:uri="43a3ca16-9c26-4813-b83f-4aec9927b43f"/>
+    <ds:schemaRef ds:uri="http://schemas.microsoft.com/office/2006/documentManagement/types"/>
+    <ds:schemaRef ds:uri="http://schemas.microsoft.com/office/infopath/2007/PartnerControls"/>
+    <ds:schemaRef ds:uri="http://schemas.openxmlformats.org/package/2006/metadata/core-properties"/>
+    <ds:schemaRef ds:uri="http://purl.org/dc/elements/1.1/"/>
+    <ds:schemaRef ds:uri="http://purl.org/dc/terms/"/>
+    <ds:schemaRef ds:uri="http://schemas.microsoft.com/internal/obd"/>
   </ds:schemaRefs>
 </ds:datastoreItem>
 </file>
 
-<file path=customXml/itemProps3.xml><?xml version="1.0" encoding="utf-8"?>
+<file path=customXml/itemProps4.xml><?xml version="1.0" encoding="utf-8"?>
 <ds:datastoreItem xmlns:ds="http://schemas.openxmlformats.org/officeDocument/2006/customXml" ds:itemID="{79482D76-0403-43D6-B091-CE15478F789E}">
   <ds:schemaRefs>
     <ds:schemaRef ds:uri="http://schemas.microsoft.com/office/2006/metadata/properties"/>
@@ -6940,8 +6975,4 @@
     <ds:schemaRef ds:uri="43a3ca16-9c26-4813-b83f-4aec9927b43f"/>
   </ds:schemaRefs>
 </ds:datastoreItem>
-</file>
-
-<file path=customXml/itemProps4.xml><?xml version="1.0" encoding="utf-8"?>
-<ds:datastoreItem xmlns:ds="http://schemas.openxmlformats.org/officeDocument/2006/customXml" ds:itemID="{F1C1F20A-4608-4633-B82C-2C21DAB83D0D}"/>
 </file>